--- a/Act 1/Scene 32E.docx
+++ b/Act 1/Scene 32E.docx
@@ -20,11 +20,6 @@
         </w:rPr>
         <w:t xml:space="preserve">Downtown</w:t>
       </w:r>
-      <w:r>
-        <w:rPr>
-          <w:rtl w:val="0"/>
-        </w:rPr>
-      </w:r>
     </w:p>
     <w:p>
       <w:pPr>
@@ -335,24 +330,24 @@
           <w:szCs w:val="24"/>
           <w:rtl w:val="0"/>
         </w:rPr>
-        <w:t>Petra (neutral nervous_really): Wow, what a coincidence…</w:t>
-      </w:r>
-    </w:p>
-    <w:p>
-      <w:pPr>
-        <w:spacing w:line="276" w:lineRule="auto"/>
-        <w:rPr>
-          <w:sz w:val="24"/>
-          <w:szCs w:val="24"/>
-        </w:rPr>
-      </w:pPr>
-      <w:r>
-        <w:rPr>
-          <w:sz w:val="24"/>
-          <w:szCs w:val="24"/>
-          <w:rtl w:val="0"/>
-        </w:rPr>
-        <w:t xml:space="preserve">Petra (neutral nervous): You guys decided to see a movie too, huh?</w:t>
+        <w:t xml:space="preserve">Petra (neutral nervous_really): Wow, what a coincidence…</w:t>
+      </w:r>
+    </w:p>
+    <w:p>
+      <w:pPr>
+        <w:spacing w:line="276" w:lineRule="auto"/>
+        <w:rPr>
+          <w:sz w:val="24"/>
+          <w:szCs w:val="24"/>
+        </w:rPr>
+      </w:pPr>
+      <w:r>
+        <w:rPr>
+          <w:sz w:val="24"/>
+          <w:szCs w:val="24"/>
+          <w:rtl w:val="0"/>
+        </w:rPr>
+        <w:t xml:space="preserve">Petra (neutral smiling_nervous): You guys decided to see a movie too, huh?</w:t>
       </w:r>
     </w:p>
     <w:p>
@@ -386,7 +381,7 @@
           <w:szCs w:val="24"/>
           <w:rtl w:val="0"/>
         </w:rPr>
-        <w:t xml:space="preserve">Kari (neutral neutral): Petra, let’s not get popcorn, it’s really expensive…</w:t>
+        <w:t xml:space="preserve">Kari (neutral neutral): Petra, let’s not get popcorn, they raised the prices agai-</w:t>
       </w:r>
     </w:p>
     <w:p>
@@ -437,7 +432,7 @@
           <w:szCs w:val="24"/>
           <w:rtl w:val="0"/>
         </w:rPr>
-        <w:t xml:space="preserve">Petra (neutral nervous): We just felt like seeing a movie, that’s all. Right?</w:t>
+        <w:t xml:space="preserve">Petra (neutral nervous_really): We just felt like seeing a movie, that’s all. Right?</w:t>
       </w:r>
     </w:p>
     <w:p>
@@ -488,7 +483,7 @@
           <w:szCs w:val="24"/>
           <w:rtl w:val="0"/>
         </w:rPr>
-        <w:t xml:space="preserve">Petra (neutral nervous): Yeah…</w:t>
+        <w:t xml:space="preserve">Petra: Yeah…</w:t>
       </w:r>
     </w:p>
     <w:p>
@@ -624,7 +619,7 @@
           <w:szCs w:val="24"/>
           <w:rtl w:val="0"/>
         </w:rPr>
-        <w:t xml:space="preserve">Petra runs off, and after glancing back at us, Kari follows. We watch them as they run into the washrooms, and once they disappear Lilith sighs.</w:t>
+        <w:t xml:space="preserve">Petra runs off, and after glancing back at us, Kari follows albeit at a much slower pace. We watch them as they run into the washrooms, and once they disappear Lilith lets out a long, disappointed sigh.</w:t>
       </w:r>
     </w:p>
     <w:p>
@@ -1327,23 +1322,7 @@
           <w:szCs w:val="24"/>
           <w:rtl w:val="0"/>
         </w:rPr>
-        <w:t xml:space="preserve">On the other hand, Lilith, seemingly unaffected by all the gore, </w:t>
-      </w:r>
-      <w:r>
-        <w:rPr>
-          <w:sz w:val="24"/>
-          <w:szCs w:val="24"/>
-          <w:rtl w:val="0"/>
-        </w:rPr>
-        <w:t xml:space="preserve">interestedly</w:t>
-      </w:r>
-      <w:r>
-        <w:rPr>
-          <w:sz w:val="24"/>
-          <w:szCs w:val="24"/>
-          <w:rtl w:val="0"/>
-        </w:rPr>
-        <w:t xml:space="preserve"> watches as the cast gets devoured one by one, a somewhat expressionless look on her face.</w:t>
+        <w:t xml:space="preserve">On the other hand, Lilith, seemingly unaffected by all the gore, interestedly watches as the cast gets devoured one by one, a somewhat expressionless look on her face.</w:t>
       </w:r>
     </w:p>
     <w:p>
@@ -2728,6 +2707,117 @@
       </w:pPr>
     </w:pPrDefault>
   </w:docDefaults>
+  <w:style w:type="paragraph" w:styleId="Normal" w:default="1">
+    <w:name w:val="normal"/>
+  </w:style>
+  <w:style w:type="table" w:styleId="TableNormal" w:default="1">
+    <w:name w:val="Table Normal"/>
+  </w:style>
+  <w:style w:type="paragraph" w:styleId="Heading1">
+    <w:name w:val="heading 1"/>
+    <w:basedOn w:val="Normal"/>
+    <w:next w:val="Normal"/>
+    <w:pPr>
+      <w:keepNext w:val="1"/>
+      <w:keepLines w:val="1"/>
+      <w:spacing w:after="120" w:before="480" w:lineRule="auto"/>
+    </w:pPr>
+    <w:rPr>
+      <w:b w:val="1"/>
+      <w:sz w:val="48"/>
+      <w:szCs w:val="48"/>
+    </w:rPr>
+  </w:style>
+  <w:style w:type="paragraph" w:styleId="Heading2">
+    <w:name w:val="heading 2"/>
+    <w:basedOn w:val="Normal"/>
+    <w:next w:val="Normal"/>
+    <w:pPr>
+      <w:keepNext w:val="1"/>
+      <w:keepLines w:val="1"/>
+      <w:spacing w:after="80" w:before="360" w:lineRule="auto"/>
+    </w:pPr>
+    <w:rPr>
+      <w:b w:val="1"/>
+      <w:sz w:val="36"/>
+      <w:szCs w:val="36"/>
+    </w:rPr>
+  </w:style>
+  <w:style w:type="paragraph" w:styleId="Heading3">
+    <w:name w:val="heading 3"/>
+    <w:basedOn w:val="Normal"/>
+    <w:next w:val="Normal"/>
+    <w:pPr>
+      <w:keepNext w:val="1"/>
+      <w:keepLines w:val="1"/>
+      <w:spacing w:after="80" w:before="280" w:lineRule="auto"/>
+    </w:pPr>
+    <w:rPr>
+      <w:b w:val="1"/>
+      <w:sz w:val="28"/>
+      <w:szCs w:val="28"/>
+    </w:rPr>
+  </w:style>
+  <w:style w:type="paragraph" w:styleId="Heading4">
+    <w:name w:val="heading 4"/>
+    <w:basedOn w:val="Normal"/>
+    <w:next w:val="Normal"/>
+    <w:pPr>
+      <w:keepNext w:val="1"/>
+      <w:keepLines w:val="1"/>
+      <w:spacing w:after="40" w:before="240" w:lineRule="auto"/>
+    </w:pPr>
+    <w:rPr>
+      <w:b w:val="1"/>
+      <w:sz w:val="24"/>
+      <w:szCs w:val="24"/>
+    </w:rPr>
+  </w:style>
+  <w:style w:type="paragraph" w:styleId="Heading5">
+    <w:name w:val="heading 5"/>
+    <w:basedOn w:val="Normal"/>
+    <w:next w:val="Normal"/>
+    <w:pPr>
+      <w:keepNext w:val="1"/>
+      <w:keepLines w:val="1"/>
+      <w:spacing w:after="40" w:before="220" w:lineRule="auto"/>
+    </w:pPr>
+    <w:rPr>
+      <w:b w:val="1"/>
+      <w:sz w:val="22"/>
+      <w:szCs w:val="22"/>
+    </w:rPr>
+  </w:style>
+  <w:style w:type="paragraph" w:styleId="Heading6">
+    <w:name w:val="heading 6"/>
+    <w:basedOn w:val="Normal"/>
+    <w:next w:val="Normal"/>
+    <w:pPr>
+      <w:keepNext w:val="1"/>
+      <w:keepLines w:val="1"/>
+      <w:spacing w:after="40" w:before="200" w:lineRule="auto"/>
+    </w:pPr>
+    <w:rPr>
+      <w:b w:val="1"/>
+      <w:sz w:val="20"/>
+      <w:szCs w:val="20"/>
+    </w:rPr>
+  </w:style>
+  <w:style w:type="paragraph" w:styleId="Title">
+    <w:name w:val="Title"/>
+    <w:basedOn w:val="Normal"/>
+    <w:next w:val="Normal"/>
+    <w:pPr>
+      <w:keepNext w:val="1"/>
+      <w:keepLines w:val="1"/>
+      <w:spacing w:after="120" w:before="480" w:lineRule="auto"/>
+    </w:pPr>
+    <w:rPr>
+      <w:b w:val="1"/>
+      <w:sz w:val="72"/>
+      <w:szCs w:val="72"/>
+    </w:rPr>
+  </w:style>
   <w:style w:type="paragraph" w:styleId="Normal" w:default="1">
     <w:name w:val="normal"/>
   </w:style>
@@ -2980,6 +3070,23 @@
     <w:uiPriority w:val="99"/>
     <w:semiHidden w:val="1"/>
     <w:unhideWhenUsed w:val="1"/>
+  </w:style>
+  <w:style w:type="paragraph" w:styleId="Subtitle">
+    <w:name w:val="Subtitle"/>
+    <w:basedOn w:val="Normal"/>
+    <w:next w:val="Normal"/>
+    <w:pPr>
+      <w:keepNext w:val="1"/>
+      <w:keepLines w:val="1"/>
+      <w:spacing w:after="80" w:before="360" w:lineRule="auto"/>
+    </w:pPr>
+    <w:rPr>
+      <w:rFonts w:ascii="Georgia" w:cs="Georgia" w:eastAsia="Georgia" w:hAnsi="Georgia"/>
+      <w:i w:val="1"/>
+      <w:color w:val="666666"/>
+      <w:sz w:val="48"/>
+      <w:szCs w:val="48"/>
+    </w:rPr>
   </w:style>
   <w:style w:type="paragraph" w:styleId="Subtitle">
     <w:name w:val="Subtitle"/>
@@ -3315,7 +3422,7 @@
 
 <file path=customXML/item1.xml><?xml version="1.0" encoding="utf-8"?>
 <go:gDocsCustomXmlDataStorage xmlns:go="http://customooxmlschemas.google.com/" xmlns:r="http://schemas.openxmlformats.org/officeDocument/2006/relationships">
-  <go:docsCustomData xmlns:go="http://customooxmlschemas.google.com/" roundtripDataSignature="AMtx7mjjpRdEf/0/MpBrONDwY9gkipjiXQ==">AMUW2mW8e3NfeIMgb8LVa/i4vqBSavKbhvdM0Fme13Hb4Ph8jmOeltAOjw8dlgfA0zrD9jL+BYwtY1EdxTghOVaNkYOkygQIo+kaUzt1dnKTX2KrvlxApIU=</go:docsCustomData>
+  <go:docsCustomData xmlns:go="http://customooxmlschemas.google.com/" roundtripDataSignature="AMtx7milkPYfchLRV/USY1zsQmKM2CK2nQ==">AMUW2mWyBoCVBEbEkow7L6qzZSxLXRH5Z11L5EZoPsYNLGCI8OYhC9UawKsxQ0gOjZ3eArUkpKrav3whmaGMHZRmfwN0f4GmHT5utqJ5sMUPXWdNeNQIMN0=</go:docsCustomData>
 </go:gDocsCustomXmlDataStorage>
 </file>
 
